--- a/Documentacao-projeto-integrador3.docx
+++ b/Documentacao-projeto-integrador3.docx
@@ -98,6 +98,74 @@
         </w:rPr>
         <w:t xml:space="preserve"> O ETL foi feito no Jupyter notebook, utilizando bibliotecas para lidar com DataFrames e facilitar a conexão com o banco de dados.</w:t>
       </w:r>
+    </w:p>
+    <w:p>
+      <w:pPr>
+        <w:jc w:val="both"/>
+        <w:rPr>
+          <w:rFonts w:ascii="Arial" w:hAnsi="Arial" w:cs="Arial"/>
+          <w:sz w:val="24"/>
+          <w:szCs w:val="24"/>
+        </w:rPr>
+      </w:pPr>
+    </w:p>
+    <w:p>
+      <w:pPr>
+        <w:jc w:val="both"/>
+        <w:rPr>
+          <w:rFonts w:ascii="Arial" w:hAnsi="Arial" w:cs="Arial"/>
+          <w:sz w:val="24"/>
+          <w:szCs w:val="24"/>
+          <w:u w:val="single"/>
+        </w:rPr>
+      </w:pPr>
+      <w:r>
+        <w:rPr>
+          <w:rFonts w:ascii="Arial" w:hAnsi="Arial" w:cs="Arial"/>
+          <w:sz w:val="24"/>
+          <w:szCs w:val="24"/>
+        </w:rPr>
+        <w:t>O foco do projeto é prever possíveis respostas para a seguinte pergunta:</w:t>
+      </w:r>
+      <w:r>
+        <w:rPr>
+          <w:rFonts w:ascii="Arial" w:hAnsi="Arial" w:cs="Arial"/>
+          <w:sz w:val="24"/>
+          <w:szCs w:val="24"/>
+        </w:rPr>
+        <w:br/>
+      </w:r>
+      <w:r>
+        <w:rPr>
+          <w:rFonts w:ascii="Arial" w:hAnsi="Arial" w:cs="Arial"/>
+          <w:b/>
+          <w:sz w:val="24"/>
+          <w:szCs w:val="24"/>
+        </w:rPr>
+        <w:t xml:space="preserve">Qual equipe de Fórmula 1 é mais provável de obter a vitória na próxima temporada, com base nos dados históricos disponíveis no conjunto de dados "Formula 1 World </w:t>
+      </w:r>
+      <w:proofErr w:type="spellStart"/>
+      <w:r>
+        <w:rPr>
+          <w:rFonts w:ascii="Arial" w:hAnsi="Arial" w:cs="Arial"/>
+          <w:b/>
+          <w:sz w:val="24"/>
+          <w:szCs w:val="24"/>
+        </w:rPr>
+        <w:t>Championship</w:t>
+      </w:r>
+      <w:proofErr w:type="spellEnd"/>
+      <w:r>
+        <w:rPr>
+          <w:rFonts w:ascii="Arial" w:hAnsi="Arial" w:cs="Arial"/>
+          <w:b/>
+          <w:sz w:val="24"/>
+          <w:szCs w:val="24"/>
+        </w:rPr>
+        <w:t xml:space="preserve"> 1950-2020"?</w:t>
+      </w:r>
+      <w:bookmarkStart w:id="0" w:name="_GoBack"/>
+      <w:bookmarkEnd w:id="0"/>
     </w:p>
     <w:p>
       <w:pPr>
@@ -175,8 +243,6 @@
         </w:rPr>
         <w:t>.</w:t>
       </w:r>
-      <w:bookmarkStart w:id="0" w:name="_GoBack"/>
-      <w:bookmarkEnd w:id="0"/>
     </w:p>
     <w:p>
       <w:pPr>
@@ -1009,7 +1075,6 @@
           <w:sz w:val="24"/>
           <w:szCs w:val="24"/>
         </w:rPr>
-        <w:lastRenderedPageBreak/>
         <w:t>DICIONARIO DE DADOS:</w:t>
       </w:r>
     </w:p>

--- a/Documentacao-projeto-integrador3.docx
+++ b/Documentacao-projeto-integrador3.docx
@@ -142,7 +142,16 @@
           <w:sz w:val="24"/>
           <w:szCs w:val="24"/>
         </w:rPr>
-        <w:t xml:space="preserve">Qual equipe de Fórmula 1 é mais provável de obter a vitória na próxima temporada, com base nos dados históricos disponíveis no conjunto de dados "Formula 1 World </w:t>
+        <w:t>“Q</w:t>
+      </w:r>
+      <w:r>
+        <w:rPr>
+          <w:rFonts w:ascii="Arial" w:hAnsi="Arial" w:cs="Arial"/>
+          <w:b/>
+          <w:sz w:val="24"/>
+          <w:szCs w:val="24"/>
+        </w:rPr>
+        <w:t>ual a relação em fazer pit-</w:t>
       </w:r>
       <w:proofErr w:type="spellStart"/>
       <w:r>
@@ -152,7 +161,7 @@
           <w:sz w:val="24"/>
           <w:szCs w:val="24"/>
         </w:rPr>
-        <w:t>Championship</w:t>
+        <w:t>stops</w:t>
       </w:r>
       <w:proofErr w:type="spellEnd"/>
       <w:r>
@@ -162,21 +171,30 @@
           <w:sz w:val="24"/>
           <w:szCs w:val="24"/>
         </w:rPr>
-        <w:t xml:space="preserve"> 1950-2020"?</w:t>
+        <w:t xml:space="preserve"> abaixo da média da corrida e a sua colocação final?</w:t>
       </w:r>
+      <w:r>
+        <w:rPr>
+          <w:rFonts w:ascii="Arial" w:hAnsi="Arial" w:cs="Arial"/>
+          <w:b/>
+          <w:sz w:val="24"/>
+          <w:szCs w:val="24"/>
+        </w:rPr>
+        <w:t>”</w:t>
+      </w:r>
+    </w:p>
+    <w:p>
+      <w:pPr>
+        <w:jc w:val="both"/>
+        <w:rPr>
+          <w:rFonts w:ascii="Arial" w:hAnsi="Arial" w:cs="Arial"/>
+          <w:sz w:val="24"/>
+          <w:szCs w:val="24"/>
+          <w:u w:val="single"/>
+        </w:rPr>
+      </w:pPr>
       <w:bookmarkStart w:id="0" w:name="_GoBack"/>
       <w:bookmarkEnd w:id="0"/>
-    </w:p>
-    <w:p>
-      <w:pPr>
-        <w:jc w:val="both"/>
-        <w:rPr>
-          <w:rFonts w:ascii="Arial" w:hAnsi="Arial" w:cs="Arial"/>
-          <w:sz w:val="24"/>
-          <w:szCs w:val="24"/>
-          <w:u w:val="single"/>
-        </w:rPr>
-      </w:pPr>
     </w:p>
     <w:p>
       <w:pPr>

--- a/Documentacao-projeto-integrador3.docx
+++ b/Documentacao-projeto-integrador3.docx
@@ -114,18 +114,27 @@
         <w:jc w:val="both"/>
         <w:rPr>
           <w:rFonts w:ascii="Arial" w:hAnsi="Arial" w:cs="Arial"/>
-          <w:sz w:val="24"/>
-          <w:szCs w:val="24"/>
-          <w:u w:val="single"/>
-        </w:rPr>
-      </w:pPr>
-      <w:r>
-        <w:rPr>
-          <w:rFonts w:ascii="Arial" w:hAnsi="Arial" w:cs="Arial"/>
-          <w:sz w:val="24"/>
-          <w:szCs w:val="24"/>
-        </w:rPr>
-        <w:t>O foco do projeto é prever possíveis respostas para a seguinte pergunta:</w:t>
+          <w:b/>
+          <w:sz w:val="24"/>
+          <w:szCs w:val="24"/>
+        </w:rPr>
+      </w:pPr>
+      <w:r>
+        <w:rPr>
+          <w:rFonts w:ascii="Arial" w:hAnsi="Arial" w:cs="Arial"/>
+          <w:sz w:val="24"/>
+          <w:szCs w:val="24"/>
+        </w:rPr>
+        <w:t>O foco do projeto é prever possíveis respostas para a seguinte pergunta</w:t>
+      </w:r>
+      <w:proofErr w:type="gramStart"/>
+      <w:r>
+        <w:rPr>
+          <w:rFonts w:ascii="Arial" w:hAnsi="Arial" w:cs="Arial"/>
+          <w:sz w:val="24"/>
+          <w:szCs w:val="24"/>
+        </w:rPr>
+        <w:t>:</w:t>
       </w:r>
       <w:r>
         <w:rPr>
@@ -142,36 +151,26 @@
           <w:sz w:val="24"/>
           <w:szCs w:val="24"/>
         </w:rPr>
-        <w:t>“Q</w:t>
-      </w:r>
-      <w:r>
-        <w:rPr>
-          <w:rFonts w:ascii="Arial" w:hAnsi="Arial" w:cs="Arial"/>
-          <w:b/>
-          <w:sz w:val="24"/>
-          <w:szCs w:val="24"/>
-        </w:rPr>
-        <w:t>ual a relação em fazer pit-</w:t>
-      </w:r>
-      <w:proofErr w:type="spellStart"/>
-      <w:r>
-        <w:rPr>
-          <w:rFonts w:ascii="Arial" w:hAnsi="Arial" w:cs="Arial"/>
-          <w:b/>
-          <w:sz w:val="24"/>
-          <w:szCs w:val="24"/>
-        </w:rPr>
-        <w:t>stops</w:t>
-      </w:r>
-      <w:proofErr w:type="spellEnd"/>
-      <w:r>
-        <w:rPr>
-          <w:rFonts w:ascii="Arial" w:hAnsi="Arial" w:cs="Arial"/>
-          <w:b/>
-          <w:sz w:val="24"/>
-          <w:szCs w:val="24"/>
-        </w:rPr>
-        <w:t xml:space="preserve"> abaixo da média da corrida e a sua colocação final?</w:t>
+        <w:t>“</w:t>
+      </w:r>
+      <w:proofErr w:type="gramEnd"/>
+      <w:r>
+        <w:rPr>
+          <w:rFonts w:ascii="Arial" w:hAnsi="Arial" w:cs="Arial"/>
+          <w:b/>
+          <w:sz w:val="24"/>
+          <w:szCs w:val="24"/>
+        </w:rPr>
+        <w:t>É possível prever o próximo campeão da formula 1 com base em dados categóricos</w:t>
+      </w:r>
+      <w:r>
+        <w:rPr>
+          <w:rFonts w:ascii="Arial" w:hAnsi="Arial" w:cs="Arial"/>
+          <w:b/>
+          <w:sz w:val="24"/>
+          <w:szCs w:val="24"/>
+        </w:rPr>
+        <w:t>?</w:t>
       </w:r>
       <w:r>
         <w:rPr>
@@ -193,16 +192,33 @@
           <w:u w:val="single"/>
         </w:rPr>
       </w:pPr>
-      <w:bookmarkStart w:id="0" w:name="_GoBack"/>
-      <w:bookmarkEnd w:id="0"/>
+      <w:r>
+        <w:rPr>
+          <w:rFonts w:ascii="Arial" w:hAnsi="Arial" w:cs="Arial"/>
+          <w:b/>
+          <w:sz w:val="24"/>
+          <w:szCs w:val="24"/>
+        </w:rPr>
+        <w:t>OBS: Filtrado por um só circuito, sendo o escolhido para o projeto o circuito de Interlagos.</w:t>
+      </w:r>
     </w:p>
     <w:p>
       <w:pPr>
+        <w:jc w:val="both"/>
         <w:rPr>
           <w:rFonts w:ascii="Arial" w:hAnsi="Arial" w:cs="Arial"/>
           <w:sz w:val="24"/>
           <w:szCs w:val="24"/>
           <w:u w:val="single"/>
+        </w:rPr>
+      </w:pPr>
+    </w:p>
+    <w:p>
+      <w:pPr>
+        <w:rPr>
+          <w:rFonts w:ascii="Arial" w:hAnsi="Arial" w:cs="Arial"/>
+          <w:sz w:val="24"/>
+          <w:szCs w:val="24"/>
         </w:rPr>
       </w:pPr>
       <w:r>
@@ -273,135 +289,395 @@
     </w:p>
     <w:p>
       <w:pPr>
-        <w:jc w:val="both"/>
-        <w:rPr>
-          <w:rFonts w:ascii="Arial" w:hAnsi="Arial" w:cs="Arial"/>
-          <w:sz w:val="24"/>
-          <w:szCs w:val="24"/>
-        </w:rPr>
-      </w:pPr>
-      <w:r>
-        <w:rPr>
-          <w:rFonts w:ascii="Arial" w:hAnsi="Arial" w:cs="Arial"/>
-          <w:sz w:val="24"/>
-          <w:szCs w:val="24"/>
-        </w:rPr>
-        <w:t xml:space="preserve">Dessa base de dados, utilizaremos </w:t>
-      </w:r>
-      <w:r>
-        <w:rPr>
-          <w:rFonts w:ascii="Arial" w:hAnsi="Arial" w:cs="Arial"/>
-          <w:sz w:val="24"/>
-          <w:szCs w:val="24"/>
-        </w:rPr>
-        <w:t>5</w:t>
-      </w:r>
-      <w:r>
-        <w:rPr>
-          <w:rFonts w:ascii="Arial" w:hAnsi="Arial" w:cs="Arial"/>
-          <w:sz w:val="24"/>
-          <w:szCs w:val="24"/>
-        </w:rPr>
-        <w:t xml:space="preserve"> arquivos, sendo eles circuits.csv, drivers.csv,</w:t>
-      </w:r>
-      <w:r>
-        <w:rPr>
-          <w:rFonts w:ascii="Arial" w:hAnsi="Arial" w:cs="Arial"/>
-          <w:sz w:val="24"/>
-          <w:szCs w:val="24"/>
-        </w:rPr>
-        <w:t xml:space="preserve"> races.csv,</w:t>
-      </w:r>
-      <w:r>
-        <w:rPr>
-          <w:rFonts w:ascii="Arial" w:hAnsi="Arial" w:cs="Arial"/>
-          <w:sz w:val="24"/>
-          <w:szCs w:val="24"/>
-        </w:rPr>
-        <w:t xml:space="preserve"> drivers_standings.csv, pit_stops.csv.</w:t>
+        <w:rPr>
+          <w:rFonts w:ascii="Arial" w:hAnsi="Arial" w:cs="Arial"/>
+          <w:b/>
+          <w:sz w:val="24"/>
+          <w:szCs w:val="24"/>
+          <w:u w:val="single"/>
+        </w:rPr>
+      </w:pPr>
+      <w:r>
+        <w:rPr>
+          <w:rFonts w:ascii="Arial" w:hAnsi="Arial" w:cs="Arial"/>
+          <w:b/>
+          <w:sz w:val="24"/>
+          <w:szCs w:val="24"/>
+        </w:rPr>
+        <w:t>Diagrama ER:</w:t>
       </w:r>
     </w:p>
     <w:p>
       <w:pPr>
-        <w:jc w:val="both"/>
-        <w:rPr>
-          <w:rFonts w:ascii="Arial" w:hAnsi="Arial" w:cs="Arial"/>
-          <w:sz w:val="24"/>
-          <w:szCs w:val="24"/>
-        </w:rPr>
-      </w:pPr>
-      <w:r>
-        <w:rPr>
-          <w:rFonts w:ascii="Arial" w:hAnsi="Arial" w:cs="Arial"/>
-          <w:sz w:val="24"/>
-          <w:szCs w:val="24"/>
-        </w:rPr>
-        <w:t>Para fazer o ETL, é necessário ter esses arquivos baixados e salvos no mesmo diretório do arquivo principal (</w:t>
-      </w:r>
-      <w:proofErr w:type="spellStart"/>
-      <w:r>
-        <w:rPr>
-          <w:rFonts w:ascii="Arial" w:hAnsi="Arial" w:cs="Arial"/>
-          <w:sz w:val="24"/>
-          <w:szCs w:val="24"/>
-        </w:rPr>
-        <w:t>leituraDados.ipynb</w:t>
-      </w:r>
-      <w:proofErr w:type="spellEnd"/>
-      <w:r>
-        <w:rPr>
-          <w:rFonts w:ascii="Arial" w:hAnsi="Arial" w:cs="Arial"/>
-          <w:sz w:val="24"/>
-          <w:szCs w:val="24"/>
-        </w:rPr>
-        <w:t>).</w:t>
-      </w:r>
-    </w:p>
-    <w:p>
-      <w:pPr>
-        <w:jc w:val="both"/>
-        <w:rPr>
-          <w:rFonts w:ascii="Arial" w:hAnsi="Arial" w:cs="Arial"/>
-          <w:sz w:val="24"/>
-          <w:szCs w:val="24"/>
-        </w:rPr>
-      </w:pPr>
-    </w:p>
-    <w:p>
-      <w:pPr>
-        <w:jc w:val="both"/>
-        <w:rPr>
-          <w:rFonts w:ascii="Arial" w:hAnsi="Arial" w:cs="Arial"/>
-          <w:b/>
-          <w:sz w:val="24"/>
-          <w:szCs w:val="24"/>
-        </w:rPr>
-      </w:pPr>
-      <w:r>
-        <w:rPr>
+        <w:rPr>
+          <w:rFonts w:ascii="Arial" w:hAnsi="Arial" w:cs="Arial"/>
+          <w:sz w:val="24"/>
+          <w:szCs w:val="24"/>
+        </w:rPr>
+      </w:pPr>
+      <w:r>
+        <w:rPr>
+          <w:rFonts w:ascii="Arial" w:hAnsi="Arial" w:cs="Arial"/>
+          <w:b/>
           <w:noProof/>
+          <w:sz w:val="24"/>
+          <w:szCs w:val="24"/>
           <w:lang w:eastAsia="pt-BR"/>
         </w:rPr>
         <w:drawing>
-          <wp:anchor distT="0" distB="0" distL="114300" distR="114300" simplePos="0" relativeHeight="251659264" behindDoc="1" locked="0" layoutInCell="1" allowOverlap="1" wp14:anchorId="43F22198" wp14:editId="3AFF9B5C">
+          <wp:anchor distT="0" distB="0" distL="114300" distR="114300" simplePos="0" relativeHeight="251658240" behindDoc="1" locked="0" layoutInCell="1" allowOverlap="1" wp14:anchorId="49738A5E" wp14:editId="70900699">
             <wp:simplePos x="0" y="0"/>
             <wp:positionH relativeFrom="margin">
-              <wp:align>left</wp:align>
+              <wp:align>center</wp:align>
             </wp:positionH>
             <wp:positionV relativeFrom="paragraph">
-              <wp:posOffset>375920</wp:posOffset>
+              <wp:posOffset>400685</wp:posOffset>
             </wp:positionV>
-            <wp:extent cx="6083935" cy="1428750"/>
-            <wp:effectExtent l="0" t="0" r="0" b="0"/>
+            <wp:extent cx="6619875" cy="3434715"/>
+            <wp:effectExtent l="0" t="0" r="9525" b="0"/>
             <wp:wrapTight wrapText="bothSides">
               <wp:wrapPolygon edited="0">
                 <wp:start x="0" y="0"/>
-                <wp:lineTo x="0" y="21312"/>
-                <wp:lineTo x="21508" y="21312"/>
-                <wp:lineTo x="21508" y="0"/>
+                <wp:lineTo x="0" y="21444"/>
+                <wp:lineTo x="21569" y="21444"/>
+                <wp:lineTo x="21569" y="0"/>
                 <wp:lineTo x="0" y="0"/>
               </wp:wrapPolygon>
             </wp:wrapTight>
+            <wp:docPr id="2" name="Imagem 2" descr="C:\Users\USUARIO\Workspace\ProjetoIntegrador3\DiagramaER.png"/>
+            <wp:cNvGraphicFramePr>
+              <a:graphicFrameLocks xmlns:a="http://schemas.openxmlformats.org/drawingml/2006/main" noChangeAspect="1"/>
+            </wp:cNvGraphicFramePr>
+            <a:graphic xmlns:a="http://schemas.openxmlformats.org/drawingml/2006/main">
+              <a:graphicData uri="http://schemas.openxmlformats.org/drawingml/2006/picture">
+                <pic:pic xmlns:pic="http://schemas.openxmlformats.org/drawingml/2006/picture">
+                  <pic:nvPicPr>
+                    <pic:cNvPr id="0" name="Picture 1" descr="C:\Users\USUARIO\Workspace\ProjetoIntegrador3\DiagramaER.png"/>
+                    <pic:cNvPicPr>
+                      <a:picLocks noChangeAspect="1" noChangeArrowheads="1"/>
+                    </pic:cNvPicPr>
+                  </pic:nvPicPr>
+                  <pic:blipFill>
+                    <a:blip r:embed="rId5" cstate="print">
+                      <a:extLst>
+                        <a:ext uri="{28A0092B-C50C-407E-A947-70E740481C1C}">
+                          <a14:useLocalDpi xmlns:a14="http://schemas.microsoft.com/office/drawing/2010/main" val="0"/>
+                        </a:ext>
+                      </a:extLst>
+                    </a:blip>
+                    <a:srcRect/>
+                    <a:stretch>
+                      <a:fillRect/>
+                    </a:stretch>
+                  </pic:blipFill>
+                  <pic:spPr bwMode="auto">
+                    <a:xfrm>
+                      <a:off x="0" y="0"/>
+                      <a:ext cx="6619875" cy="3434715"/>
+                    </a:xfrm>
+                    <a:prstGeom prst="rect">
+                      <a:avLst/>
+                    </a:prstGeom>
+                    <a:noFill/>
+                    <a:ln>
+                      <a:noFill/>
+                    </a:ln>
+                  </pic:spPr>
+                </pic:pic>
+              </a:graphicData>
+            </a:graphic>
+            <wp14:sizeRelH relativeFrom="margin">
+              <wp14:pctWidth>0</wp14:pctWidth>
+            </wp14:sizeRelH>
+            <wp14:sizeRelV relativeFrom="margin">
+              <wp14:pctHeight>0</wp14:pctHeight>
+            </wp14:sizeRelV>
+          </wp:anchor>
+        </w:drawing>
+      </w:r>
+    </w:p>
+    <w:p>
+      <w:pPr>
+        <w:jc w:val="both"/>
+        <w:rPr>
+          <w:rFonts w:ascii="Arial" w:hAnsi="Arial" w:cs="Arial"/>
+          <w:sz w:val="24"/>
+          <w:szCs w:val="24"/>
+        </w:rPr>
+      </w:pPr>
+    </w:p>
+    <w:p>
+      <w:pPr>
+        <w:jc w:val="both"/>
+        <w:rPr>
+          <w:rFonts w:ascii="Arial" w:hAnsi="Arial" w:cs="Arial"/>
+          <w:sz w:val="24"/>
+          <w:szCs w:val="24"/>
+        </w:rPr>
+      </w:pPr>
+    </w:p>
+    <w:p>
+      <w:pPr>
+        <w:jc w:val="both"/>
+        <w:rPr>
+          <w:rFonts w:ascii="Arial" w:hAnsi="Arial" w:cs="Arial"/>
+          <w:sz w:val="24"/>
+          <w:szCs w:val="24"/>
+        </w:rPr>
+      </w:pPr>
+      <w:r>
+        <w:rPr>
+          <w:rFonts w:ascii="Arial" w:hAnsi="Arial" w:cs="Arial"/>
+          <w:sz w:val="24"/>
+          <w:szCs w:val="24"/>
+        </w:rPr>
+        <w:lastRenderedPageBreak/>
+        <w:t>Dessa base de dados</w:t>
+      </w:r>
+      <w:r>
+        <w:rPr>
+          <w:rFonts w:ascii="Arial" w:hAnsi="Arial" w:cs="Arial"/>
+          <w:sz w:val="24"/>
+          <w:szCs w:val="24"/>
+        </w:rPr>
+        <w:t xml:space="preserve"> do </w:t>
+      </w:r>
+      <w:proofErr w:type="spellStart"/>
+      <w:r>
+        <w:rPr>
+          <w:rFonts w:ascii="Arial" w:hAnsi="Arial" w:cs="Arial"/>
+          <w:sz w:val="24"/>
+          <w:szCs w:val="24"/>
+        </w:rPr>
+        <w:t>Kaggle</w:t>
+      </w:r>
+      <w:proofErr w:type="spellEnd"/>
+      <w:r>
+        <w:rPr>
+          <w:rFonts w:ascii="Arial" w:hAnsi="Arial" w:cs="Arial"/>
+          <w:sz w:val="24"/>
+          <w:szCs w:val="24"/>
+        </w:rPr>
+        <w:t xml:space="preserve">, utilizaremos </w:t>
+      </w:r>
+      <w:r>
+        <w:rPr>
+          <w:rFonts w:ascii="Arial" w:hAnsi="Arial" w:cs="Arial"/>
+          <w:sz w:val="24"/>
+          <w:szCs w:val="24"/>
+        </w:rPr>
+        <w:t>4</w:t>
+      </w:r>
+      <w:r>
+        <w:rPr>
+          <w:rFonts w:ascii="Arial" w:hAnsi="Arial" w:cs="Arial"/>
+          <w:sz w:val="24"/>
+          <w:szCs w:val="24"/>
+        </w:rPr>
+        <w:t xml:space="preserve"> arquivos, sendo eles </w:t>
+      </w:r>
+      <w:r>
+        <w:rPr>
+          <w:rFonts w:ascii="Arial" w:hAnsi="Arial" w:cs="Arial"/>
+          <w:b/>
+          <w:i/>
+          <w:sz w:val="24"/>
+          <w:szCs w:val="24"/>
+        </w:rPr>
+        <w:t>drivers</w:t>
+      </w:r>
+      <w:r>
+        <w:rPr>
+          <w:rFonts w:ascii="Arial" w:hAnsi="Arial" w:cs="Arial"/>
+          <w:b/>
+          <w:i/>
+          <w:sz w:val="24"/>
+          <w:szCs w:val="24"/>
+        </w:rPr>
+        <w:t>.csv</w:t>
+      </w:r>
+      <w:r>
+        <w:rPr>
+          <w:rFonts w:ascii="Arial" w:hAnsi="Arial" w:cs="Arial"/>
+          <w:sz w:val="24"/>
+          <w:szCs w:val="24"/>
+        </w:rPr>
+        <w:t xml:space="preserve">, </w:t>
+      </w:r>
+      <w:r>
+        <w:rPr>
+          <w:rFonts w:ascii="Arial" w:hAnsi="Arial" w:cs="Arial"/>
+          <w:b/>
+          <w:i/>
+          <w:sz w:val="24"/>
+          <w:szCs w:val="24"/>
+        </w:rPr>
+        <w:t>pit_stops</w:t>
+      </w:r>
+      <w:r>
+        <w:rPr>
+          <w:rFonts w:ascii="Arial" w:hAnsi="Arial" w:cs="Arial"/>
+          <w:b/>
+          <w:i/>
+          <w:sz w:val="24"/>
+          <w:szCs w:val="24"/>
+        </w:rPr>
+        <w:t>.csv</w:t>
+      </w:r>
+      <w:r>
+        <w:rPr>
+          <w:rFonts w:ascii="Arial" w:hAnsi="Arial" w:cs="Arial"/>
+          <w:sz w:val="24"/>
+          <w:szCs w:val="24"/>
+        </w:rPr>
+        <w:t>,</w:t>
+      </w:r>
+      <w:r>
+        <w:rPr>
+          <w:rFonts w:ascii="Arial" w:hAnsi="Arial" w:cs="Arial"/>
+          <w:sz w:val="24"/>
+          <w:szCs w:val="24"/>
+        </w:rPr>
+        <w:t xml:space="preserve"> </w:t>
+      </w:r>
+      <w:r>
+        <w:rPr>
+          <w:rFonts w:ascii="Arial" w:hAnsi="Arial" w:cs="Arial"/>
+          <w:b/>
+          <w:i/>
+          <w:sz w:val="24"/>
+          <w:szCs w:val="24"/>
+        </w:rPr>
+        <w:t>races.csv</w:t>
+      </w:r>
+      <w:r>
+        <w:rPr>
+          <w:rFonts w:ascii="Arial" w:hAnsi="Arial" w:cs="Arial"/>
+          <w:sz w:val="24"/>
+          <w:szCs w:val="24"/>
+        </w:rPr>
+        <w:t>,</w:t>
+      </w:r>
+      <w:r>
+        <w:rPr>
+          <w:rFonts w:ascii="Arial" w:hAnsi="Arial" w:cs="Arial"/>
+          <w:sz w:val="24"/>
+          <w:szCs w:val="24"/>
+        </w:rPr>
+        <w:t xml:space="preserve"> </w:t>
+      </w:r>
+      <w:r>
+        <w:rPr>
+          <w:rFonts w:ascii="Arial" w:hAnsi="Arial" w:cs="Arial"/>
+          <w:b/>
+          <w:i/>
+          <w:sz w:val="24"/>
+          <w:szCs w:val="24"/>
+        </w:rPr>
+        <w:t>results</w:t>
+      </w:r>
+      <w:r>
+        <w:rPr>
+          <w:rFonts w:ascii="Arial" w:hAnsi="Arial" w:cs="Arial"/>
+          <w:b/>
+          <w:i/>
+          <w:sz w:val="24"/>
+          <w:szCs w:val="24"/>
+        </w:rPr>
+        <w:t>.csv</w:t>
+      </w:r>
+      <w:r>
+        <w:rPr>
+          <w:rFonts w:ascii="Arial" w:hAnsi="Arial" w:cs="Arial"/>
+          <w:sz w:val="24"/>
+          <w:szCs w:val="24"/>
+        </w:rPr>
+        <w:t>.</w:t>
+      </w:r>
+    </w:p>
+    <w:p>
+      <w:pPr>
+        <w:jc w:val="both"/>
+        <w:rPr>
+          <w:rFonts w:ascii="Arial" w:hAnsi="Arial" w:cs="Arial"/>
+          <w:sz w:val="24"/>
+          <w:szCs w:val="24"/>
+        </w:rPr>
+      </w:pPr>
+      <w:r>
+        <w:rPr>
+          <w:rFonts w:ascii="Arial" w:hAnsi="Arial" w:cs="Arial"/>
+          <w:sz w:val="24"/>
+          <w:szCs w:val="24"/>
+        </w:rPr>
+        <w:t>Para fazer o ETL, é necessário ter esses arquivos baixados e salvos no mesmo diretório do arquivo principal (</w:t>
+      </w:r>
+      <w:proofErr w:type="spellStart"/>
+      <w:r>
+        <w:rPr>
+          <w:rFonts w:ascii="Arial" w:hAnsi="Arial" w:cs="Arial"/>
+          <w:sz w:val="24"/>
+          <w:szCs w:val="24"/>
+        </w:rPr>
+        <w:t>Initial_ETL</w:t>
+      </w:r>
+      <w:r>
+        <w:rPr>
+          <w:rFonts w:ascii="Arial" w:hAnsi="Arial" w:cs="Arial"/>
+          <w:sz w:val="24"/>
+          <w:szCs w:val="24"/>
+        </w:rPr>
+        <w:t>.ipynb</w:t>
+      </w:r>
+      <w:proofErr w:type="spellEnd"/>
+      <w:r>
+        <w:rPr>
+          <w:rFonts w:ascii="Arial" w:hAnsi="Arial" w:cs="Arial"/>
+          <w:sz w:val="24"/>
+          <w:szCs w:val="24"/>
+        </w:rPr>
+        <w:t>).</w:t>
+      </w:r>
+    </w:p>
+    <w:p>
+      <w:pPr>
+        <w:jc w:val="both"/>
+        <w:rPr>
+          <w:rFonts w:ascii="Arial" w:hAnsi="Arial" w:cs="Arial"/>
+          <w:b/>
+          <w:sz w:val="24"/>
+          <w:szCs w:val="24"/>
+        </w:rPr>
+      </w:pPr>
+      <w:r>
+        <w:rPr>
+          <w:rFonts w:ascii="Arial" w:hAnsi="Arial" w:cs="Arial"/>
+          <w:b/>
+          <w:sz w:val="24"/>
+          <w:szCs w:val="24"/>
+        </w:rPr>
+        <w:t>Exemplo:</w:t>
+      </w:r>
+    </w:p>
+    <w:p>
+      <w:pPr>
+        <w:jc w:val="both"/>
+        <w:rPr>
+          <w:rFonts w:ascii="Arial" w:hAnsi="Arial" w:cs="Arial"/>
+          <w:b/>
+          <w:sz w:val="24"/>
+          <w:szCs w:val="24"/>
+        </w:rPr>
+      </w:pPr>
+      <w:r>
+        <w:rPr>
+          <w:noProof/>
+          <w:lang w:eastAsia="pt-BR"/>
+        </w:rPr>
+        <w:drawing>
+          <wp:inline distT="0" distB="0" distL="0" distR="0" wp14:anchorId="2E4DBF09" wp14:editId="77A6932F">
+            <wp:extent cx="5400040" cy="1893570"/>
+            <wp:effectExtent l="0" t="0" r="0" b="0"/>
             <wp:docPr id="1" name="Imagem 1"/>
             <wp:cNvGraphicFramePr>
               <a:graphicFrameLocks xmlns:a="http://schemas.openxmlformats.org/drawingml/2006/main" noChangeAspect="1"/>
@@ -414,7 +690,818 @@
                     <pic:cNvPicPr/>
                   </pic:nvPicPr>
                   <pic:blipFill>
-                    <a:blip r:embed="rId5">
+                    <a:blip r:embed="rId6"/>
+                    <a:stretch>
+                      <a:fillRect/>
+                    </a:stretch>
+                  </pic:blipFill>
+                  <pic:spPr>
+                    <a:xfrm>
+                      <a:off x="0" y="0"/>
+                      <a:ext cx="5400040" cy="1893570"/>
+                    </a:xfrm>
+                    <a:prstGeom prst="rect">
+                      <a:avLst/>
+                    </a:prstGeom>
+                  </pic:spPr>
+                </pic:pic>
+              </a:graphicData>
+            </a:graphic>
+          </wp:inline>
+        </w:drawing>
+      </w:r>
+    </w:p>
+    <w:p>
+      <w:pPr>
+        <w:jc w:val="both"/>
+        <w:rPr>
+          <w:rFonts w:ascii="Arial" w:hAnsi="Arial" w:cs="Arial"/>
+          <w:sz w:val="24"/>
+          <w:szCs w:val="24"/>
+        </w:rPr>
+      </w:pPr>
+    </w:p>
+    <w:p>
+      <w:pPr>
+        <w:jc w:val="both"/>
+        <w:rPr>
+          <w:rFonts w:ascii="Arial" w:hAnsi="Arial" w:cs="Arial"/>
+          <w:sz w:val="24"/>
+          <w:szCs w:val="24"/>
+        </w:rPr>
+      </w:pPr>
+      <w:r>
+        <w:rPr>
+          <w:rFonts w:ascii="Arial" w:hAnsi="Arial" w:cs="Arial"/>
+          <w:sz w:val="24"/>
+          <w:szCs w:val="24"/>
+        </w:rPr>
+        <w:t xml:space="preserve">Utilizamos </w:t>
+      </w:r>
+      <w:proofErr w:type="spellStart"/>
+      <w:r>
+        <w:rPr>
+          <w:rFonts w:ascii="Arial" w:hAnsi="Arial" w:cs="Arial"/>
+          <w:sz w:val="24"/>
+          <w:szCs w:val="24"/>
+        </w:rPr>
+        <w:t>docker</w:t>
+      </w:r>
+      <w:proofErr w:type="spellEnd"/>
+      <w:r>
+        <w:rPr>
+          <w:rFonts w:ascii="Arial" w:hAnsi="Arial" w:cs="Arial"/>
+          <w:sz w:val="24"/>
+          <w:szCs w:val="24"/>
+        </w:rPr>
+        <w:t xml:space="preserve"> para lidar iniciar a conexão c</w:t>
+      </w:r>
+      <w:r>
+        <w:rPr>
+          <w:rFonts w:ascii="Arial" w:hAnsi="Arial" w:cs="Arial"/>
+          <w:sz w:val="24"/>
+          <w:szCs w:val="24"/>
+        </w:rPr>
+        <w:t>om o banco de dados localmente.</w:t>
+      </w:r>
+    </w:p>
+    <w:p>
+      <w:pPr>
+        <w:jc w:val="both"/>
+        <w:rPr>
+          <w:rFonts w:ascii="Arial" w:hAnsi="Arial" w:cs="Arial"/>
+          <w:sz w:val="24"/>
+          <w:szCs w:val="24"/>
+        </w:rPr>
+      </w:pPr>
+      <w:r>
+        <w:rPr>
+          <w:rFonts w:ascii="Arial" w:hAnsi="Arial" w:cs="Arial"/>
+          <w:sz w:val="24"/>
+          <w:szCs w:val="24"/>
+        </w:rPr>
+        <w:t xml:space="preserve">O banco de dados escolhido foi o </w:t>
+      </w:r>
+      <w:proofErr w:type="spellStart"/>
+      <w:r>
+        <w:rPr>
+          <w:rFonts w:ascii="Arial" w:hAnsi="Arial" w:cs="Arial"/>
+          <w:sz w:val="24"/>
+          <w:szCs w:val="24"/>
+        </w:rPr>
+        <w:t>Postgres</w:t>
+      </w:r>
+      <w:proofErr w:type="spellEnd"/>
+      <w:r>
+        <w:rPr>
+          <w:rFonts w:ascii="Arial" w:hAnsi="Arial" w:cs="Arial"/>
+          <w:sz w:val="24"/>
+          <w:szCs w:val="24"/>
+        </w:rPr>
+        <w:t>.</w:t>
+      </w:r>
+    </w:p>
+    <w:p>
+      <w:pPr>
+        <w:jc w:val="both"/>
+        <w:rPr>
+          <w:rFonts w:ascii="Arial" w:hAnsi="Arial" w:cs="Arial"/>
+          <w:sz w:val="24"/>
+          <w:szCs w:val="24"/>
+        </w:rPr>
+      </w:pPr>
+      <w:r>
+        <w:rPr>
+          <w:rFonts w:ascii="Arial" w:hAnsi="Arial" w:cs="Arial"/>
+          <w:sz w:val="24"/>
+          <w:szCs w:val="24"/>
+        </w:rPr>
+        <w:t xml:space="preserve">As tabelas fato e dimensão foram geradas em </w:t>
+      </w:r>
+      <w:r>
+        <w:rPr>
+          <w:rFonts w:ascii="Arial" w:hAnsi="Arial" w:cs="Arial"/>
+          <w:sz w:val="24"/>
+          <w:szCs w:val="24"/>
+        </w:rPr>
+        <w:t xml:space="preserve">um </w:t>
+      </w:r>
+      <w:proofErr w:type="spellStart"/>
+      <w:r>
+        <w:rPr>
+          <w:rFonts w:ascii="Arial" w:hAnsi="Arial" w:cs="Arial"/>
+          <w:sz w:val="24"/>
+          <w:szCs w:val="24"/>
+        </w:rPr>
+        <w:t>database</w:t>
+      </w:r>
+      <w:proofErr w:type="spellEnd"/>
+      <w:r>
+        <w:rPr>
+          <w:rFonts w:ascii="Arial" w:hAnsi="Arial" w:cs="Arial"/>
+          <w:sz w:val="24"/>
+          <w:szCs w:val="24"/>
+        </w:rPr>
+        <w:t xml:space="preserve"> chamado ‘</w:t>
+      </w:r>
+      <w:proofErr w:type="spellStart"/>
+      <w:r>
+        <w:rPr>
+          <w:rFonts w:ascii="Arial" w:hAnsi="Arial" w:cs="Arial"/>
+          <w:sz w:val="24"/>
+          <w:szCs w:val="24"/>
+        </w:rPr>
+        <w:t>dbanalise</w:t>
+      </w:r>
+      <w:proofErr w:type="spellEnd"/>
+      <w:r>
+        <w:rPr>
+          <w:rFonts w:ascii="Arial" w:hAnsi="Arial" w:cs="Arial"/>
+          <w:sz w:val="24"/>
+          <w:szCs w:val="24"/>
+        </w:rPr>
+        <w:t>’</w:t>
+      </w:r>
+    </w:p>
+    <w:p>
+      <w:pPr>
+        <w:jc w:val="both"/>
+        <w:rPr>
+          <w:rFonts w:ascii="Arial" w:hAnsi="Arial" w:cs="Arial"/>
+          <w:b/>
+          <w:sz w:val="24"/>
+          <w:szCs w:val="24"/>
+        </w:rPr>
+      </w:pPr>
+    </w:p>
+    <w:p>
+      <w:pPr>
+        <w:jc w:val="both"/>
+        <w:rPr>
+          <w:rFonts w:ascii="Arial" w:hAnsi="Arial" w:cs="Arial"/>
+          <w:sz w:val="24"/>
+          <w:szCs w:val="24"/>
+        </w:rPr>
+      </w:pPr>
+      <w:r>
+        <w:rPr>
+          <w:rFonts w:ascii="Arial" w:hAnsi="Arial" w:cs="Arial"/>
+          <w:sz w:val="24"/>
+          <w:szCs w:val="24"/>
+        </w:rPr>
+        <w:t xml:space="preserve">Na ETL, fizemos uma query no banco de dados (que contém os </w:t>
+      </w:r>
+      <w:proofErr w:type="spellStart"/>
+      <w:r>
+        <w:rPr>
+          <w:rFonts w:ascii="Arial" w:hAnsi="Arial" w:cs="Arial"/>
+          <w:sz w:val="24"/>
+          <w:szCs w:val="24"/>
+        </w:rPr>
+        <w:t>dataframes</w:t>
+      </w:r>
+      <w:proofErr w:type="spellEnd"/>
+      <w:r>
+        <w:rPr>
+          <w:rFonts w:ascii="Arial" w:hAnsi="Arial" w:cs="Arial"/>
+          <w:sz w:val="24"/>
+          <w:szCs w:val="24"/>
+        </w:rPr>
+        <w:t xml:space="preserve"> citados anteriormente e filtrados apenas com as colunas necessárias) para retornar apenas um </w:t>
+      </w:r>
+      <w:proofErr w:type="spellStart"/>
+      <w:r>
+        <w:rPr>
+          <w:rFonts w:ascii="Arial" w:hAnsi="Arial" w:cs="Arial"/>
+          <w:sz w:val="24"/>
+          <w:szCs w:val="24"/>
+        </w:rPr>
+        <w:t>dataframe</w:t>
+      </w:r>
+      <w:proofErr w:type="spellEnd"/>
+      <w:r>
+        <w:rPr>
+          <w:rFonts w:ascii="Arial" w:hAnsi="Arial" w:cs="Arial"/>
+          <w:sz w:val="24"/>
+          <w:szCs w:val="24"/>
+        </w:rPr>
+        <w:t>.</w:t>
+      </w:r>
+    </w:p>
+    <w:p>
+      <w:pPr>
+        <w:jc w:val="both"/>
+        <w:rPr>
+          <w:rFonts w:ascii="Arial" w:hAnsi="Arial" w:cs="Arial"/>
+          <w:sz w:val="24"/>
+          <w:szCs w:val="24"/>
+        </w:rPr>
+      </w:pPr>
+    </w:p>
+    <w:p>
+      <w:pPr>
+        <w:jc w:val="both"/>
+        <w:rPr>
+          <w:rFonts w:ascii="Arial" w:hAnsi="Arial" w:cs="Arial"/>
+          <w:sz w:val="24"/>
+          <w:szCs w:val="24"/>
+        </w:rPr>
+      </w:pPr>
+      <w:r>
+        <w:rPr>
+          <w:rFonts w:ascii="Arial" w:hAnsi="Arial" w:cs="Arial"/>
+          <w:b/>
+          <w:sz w:val="24"/>
+          <w:szCs w:val="24"/>
+        </w:rPr>
+        <w:t>Query</w:t>
+      </w:r>
+      <w:r>
+        <w:rPr>
+          <w:rFonts w:ascii="Arial" w:hAnsi="Arial" w:cs="Arial"/>
+          <w:sz w:val="24"/>
+          <w:szCs w:val="24"/>
+        </w:rPr>
+        <w:t xml:space="preserve">:  </w:t>
+      </w:r>
+    </w:p>
+    <w:p>
+      <w:pPr>
+        <w:ind w:left="708"/>
+        <w:rPr>
+          <w:rFonts w:ascii="Arial" w:hAnsi="Arial" w:cs="Arial"/>
+          <w:b/>
+          <w:i/>
+        </w:rPr>
+      </w:pPr>
+      <w:r>
+        <w:rPr>
+          <w:rFonts w:ascii="Arial" w:hAnsi="Arial" w:cs="Arial"/>
+          <w:b/>
+          <w:i/>
+        </w:rPr>
+        <w:t>SELECT *</w:t>
+      </w:r>
+    </w:p>
+    <w:p>
+      <w:pPr>
+        <w:ind w:left="708"/>
+        <w:rPr>
+          <w:rFonts w:ascii="Arial" w:hAnsi="Arial" w:cs="Arial"/>
+          <w:b/>
+          <w:i/>
+        </w:rPr>
+      </w:pPr>
+      <w:r>
+        <w:rPr>
+          <w:rFonts w:ascii="Arial" w:hAnsi="Arial" w:cs="Arial"/>
+          <w:b/>
+          <w:i/>
+        </w:rPr>
+        <w:t xml:space="preserve">FROM </w:t>
+      </w:r>
+      <w:proofErr w:type="spellStart"/>
+      <w:r>
+        <w:rPr>
+          <w:rFonts w:ascii="Arial" w:hAnsi="Arial" w:cs="Arial"/>
+          <w:b/>
+          <w:i/>
+        </w:rPr>
+        <w:t>fato_resultados</w:t>
+      </w:r>
+      <w:proofErr w:type="spellEnd"/>
+    </w:p>
+    <w:p>
+      <w:pPr>
+        <w:ind w:left="708"/>
+        <w:rPr>
+          <w:rFonts w:ascii="Arial" w:hAnsi="Arial" w:cs="Arial"/>
+          <w:b/>
+          <w:i/>
+        </w:rPr>
+      </w:pPr>
+      <w:r>
+        <w:rPr>
+          <w:rFonts w:ascii="Arial" w:hAnsi="Arial" w:cs="Arial"/>
+          <w:b/>
+          <w:i/>
+        </w:rPr>
+        <w:t xml:space="preserve">INNER JOIN </w:t>
+      </w:r>
+      <w:proofErr w:type="spellStart"/>
+      <w:r>
+        <w:rPr>
+          <w:rFonts w:ascii="Arial" w:hAnsi="Arial" w:cs="Arial"/>
+          <w:b/>
+          <w:i/>
+        </w:rPr>
+        <w:t>dimensao_corrida</w:t>
+      </w:r>
+      <w:r>
+        <w:rPr>
+          <w:rFonts w:ascii="Arial" w:hAnsi="Arial" w:cs="Arial"/>
+          <w:b/>
+          <w:i/>
+        </w:rPr>
+        <w:t>s</w:t>
+      </w:r>
+      <w:proofErr w:type="spellEnd"/>
+      <w:r>
+        <w:rPr>
+          <w:rFonts w:ascii="Arial" w:hAnsi="Arial" w:cs="Arial"/>
+          <w:b/>
+          <w:i/>
+        </w:rPr>
+        <w:t xml:space="preserve"> </w:t>
+      </w:r>
+    </w:p>
+    <w:p>
+      <w:pPr>
+        <w:ind w:left="708" w:firstLine="708"/>
+        <w:rPr>
+          <w:rFonts w:ascii="Arial" w:hAnsi="Arial" w:cs="Arial"/>
+          <w:b/>
+          <w:i/>
+        </w:rPr>
+      </w:pPr>
+      <w:r>
+        <w:rPr>
+          <w:rFonts w:ascii="Arial" w:hAnsi="Arial" w:cs="Arial"/>
+          <w:b/>
+          <w:i/>
+        </w:rPr>
+        <w:t>ON fato_resultados."</w:t>
+      </w:r>
+      <w:proofErr w:type="spellStart"/>
+      <w:r>
+        <w:rPr>
+          <w:rFonts w:ascii="Arial" w:hAnsi="Arial" w:cs="Arial"/>
+          <w:b/>
+          <w:i/>
+        </w:rPr>
+        <w:t>raceId</w:t>
+      </w:r>
+      <w:proofErr w:type="spellEnd"/>
+      <w:r>
+        <w:rPr>
+          <w:rFonts w:ascii="Arial" w:hAnsi="Arial" w:cs="Arial"/>
+          <w:b/>
+          <w:i/>
+        </w:rPr>
+        <w:t xml:space="preserve">" = </w:t>
+      </w:r>
+      <w:r>
+        <w:rPr>
+          <w:rFonts w:ascii="Arial" w:hAnsi="Arial" w:cs="Arial"/>
+          <w:b/>
+          <w:i/>
+        </w:rPr>
+        <w:t>dimensao_corridas."</w:t>
+      </w:r>
+      <w:proofErr w:type="spellStart"/>
+      <w:r>
+        <w:rPr>
+          <w:rFonts w:ascii="Arial" w:hAnsi="Arial" w:cs="Arial"/>
+          <w:b/>
+          <w:i/>
+        </w:rPr>
+        <w:t>raceId</w:t>
+      </w:r>
+      <w:proofErr w:type="spellEnd"/>
+      <w:r>
+        <w:rPr>
+          <w:rFonts w:ascii="Arial" w:hAnsi="Arial" w:cs="Arial"/>
+          <w:b/>
+          <w:i/>
+        </w:rPr>
+        <w:t>"</w:t>
+      </w:r>
+    </w:p>
+    <w:p>
+      <w:pPr>
+        <w:ind w:left="708"/>
+        <w:rPr>
+          <w:rFonts w:ascii="Arial" w:hAnsi="Arial" w:cs="Arial"/>
+          <w:b/>
+          <w:i/>
+        </w:rPr>
+      </w:pPr>
+      <w:r>
+        <w:rPr>
+          <w:rFonts w:ascii="Arial" w:hAnsi="Arial" w:cs="Arial"/>
+          <w:b/>
+          <w:i/>
+        </w:rPr>
+        <w:t xml:space="preserve">INNER JOIN </w:t>
+      </w:r>
+      <w:proofErr w:type="spellStart"/>
+      <w:r>
+        <w:rPr>
+          <w:rFonts w:ascii="Arial" w:hAnsi="Arial" w:cs="Arial"/>
+          <w:b/>
+          <w:i/>
+        </w:rPr>
+        <w:t>dimensao_pilotos</w:t>
+      </w:r>
+      <w:proofErr w:type="spellEnd"/>
+      <w:r>
+        <w:rPr>
+          <w:rFonts w:ascii="Arial" w:hAnsi="Arial" w:cs="Arial"/>
+          <w:b/>
+          <w:i/>
+        </w:rPr>
+        <w:t xml:space="preserve"> </w:t>
+      </w:r>
+    </w:p>
+    <w:p>
+      <w:pPr>
+        <w:ind w:left="708" w:firstLine="708"/>
+        <w:rPr>
+          <w:rFonts w:ascii="Arial" w:hAnsi="Arial" w:cs="Arial"/>
+          <w:b/>
+          <w:i/>
+        </w:rPr>
+      </w:pPr>
+      <w:r>
+        <w:rPr>
+          <w:rFonts w:ascii="Arial" w:hAnsi="Arial" w:cs="Arial"/>
+          <w:b/>
+          <w:i/>
+        </w:rPr>
+        <w:t>ON dimensao_pilotos."</w:t>
+      </w:r>
+      <w:proofErr w:type="spellStart"/>
+      <w:r>
+        <w:rPr>
+          <w:rFonts w:ascii="Arial" w:hAnsi="Arial" w:cs="Arial"/>
+          <w:b/>
+          <w:i/>
+        </w:rPr>
+        <w:t>driverId</w:t>
+      </w:r>
+      <w:proofErr w:type="spellEnd"/>
+      <w:r>
+        <w:rPr>
+          <w:rFonts w:ascii="Arial" w:hAnsi="Arial" w:cs="Arial"/>
+          <w:b/>
+          <w:i/>
+        </w:rPr>
+        <w:t>" = fato_resultados."</w:t>
+      </w:r>
+      <w:proofErr w:type="spellStart"/>
+      <w:r>
+        <w:rPr>
+          <w:rFonts w:ascii="Arial" w:hAnsi="Arial" w:cs="Arial"/>
+          <w:b/>
+          <w:i/>
+        </w:rPr>
+        <w:t>driverId</w:t>
+      </w:r>
+      <w:proofErr w:type="spellEnd"/>
+      <w:r>
+        <w:rPr>
+          <w:rFonts w:ascii="Arial" w:hAnsi="Arial" w:cs="Arial"/>
+          <w:b/>
+          <w:i/>
+        </w:rPr>
+        <w:t>"</w:t>
+      </w:r>
+    </w:p>
+    <w:p>
+      <w:pPr>
+        <w:ind w:left="708"/>
+        <w:rPr>
+          <w:rFonts w:ascii="Arial" w:hAnsi="Arial" w:cs="Arial"/>
+          <w:b/>
+          <w:i/>
+        </w:rPr>
+      </w:pPr>
+      <w:r>
+        <w:rPr>
+          <w:rFonts w:ascii="Arial" w:hAnsi="Arial" w:cs="Arial"/>
+          <w:b/>
+          <w:i/>
+        </w:rPr>
+        <w:t xml:space="preserve">INNER JOIN </w:t>
+      </w:r>
+      <w:proofErr w:type="spellStart"/>
+      <w:r>
+        <w:rPr>
+          <w:rFonts w:ascii="Arial" w:hAnsi="Arial" w:cs="Arial"/>
+          <w:b/>
+          <w:i/>
+        </w:rPr>
+        <w:t>fato_pit_stops</w:t>
+      </w:r>
+      <w:proofErr w:type="spellEnd"/>
+      <w:r>
+        <w:rPr>
+          <w:rFonts w:ascii="Arial" w:hAnsi="Arial" w:cs="Arial"/>
+          <w:b/>
+          <w:i/>
+        </w:rPr>
+        <w:t xml:space="preserve"> </w:t>
+      </w:r>
+    </w:p>
+    <w:p>
+      <w:pPr>
+        <w:ind w:left="708" w:firstLine="708"/>
+        <w:rPr>
+          <w:rFonts w:ascii="Arial" w:hAnsi="Arial" w:cs="Arial"/>
+          <w:b/>
+          <w:i/>
+        </w:rPr>
+      </w:pPr>
+      <w:r>
+        <w:rPr>
+          <w:rFonts w:ascii="Arial" w:hAnsi="Arial" w:cs="Arial"/>
+          <w:b/>
+          <w:i/>
+        </w:rPr>
+        <w:t>ON fato_resultados."</w:t>
+      </w:r>
+      <w:proofErr w:type="spellStart"/>
+      <w:r>
+        <w:rPr>
+          <w:rFonts w:ascii="Arial" w:hAnsi="Arial" w:cs="Arial"/>
+          <w:b/>
+          <w:i/>
+        </w:rPr>
+        <w:t>raceId</w:t>
+      </w:r>
+      <w:proofErr w:type="spellEnd"/>
+      <w:r>
+        <w:rPr>
+          <w:rFonts w:ascii="Arial" w:hAnsi="Arial" w:cs="Arial"/>
+          <w:b/>
+          <w:i/>
+        </w:rPr>
+        <w:t>" = fato_pit_</w:t>
+      </w:r>
+      <w:proofErr w:type="spellStart"/>
+      <w:r>
+        <w:rPr>
+          <w:rFonts w:ascii="Arial" w:hAnsi="Arial" w:cs="Arial"/>
+          <w:b/>
+          <w:i/>
+        </w:rPr>
+        <w:t>stops</w:t>
+      </w:r>
+      <w:proofErr w:type="spellEnd"/>
+      <w:r>
+        <w:rPr>
+          <w:rFonts w:ascii="Arial" w:hAnsi="Arial" w:cs="Arial"/>
+          <w:b/>
+          <w:i/>
+        </w:rPr>
+        <w:t>."</w:t>
+      </w:r>
+      <w:proofErr w:type="spellStart"/>
+      <w:r>
+        <w:rPr>
+          <w:rFonts w:ascii="Arial" w:hAnsi="Arial" w:cs="Arial"/>
+          <w:b/>
+          <w:i/>
+        </w:rPr>
+        <w:t>raceId</w:t>
+      </w:r>
+      <w:proofErr w:type="spellEnd"/>
+      <w:r>
+        <w:rPr>
+          <w:rFonts w:ascii="Arial" w:hAnsi="Arial" w:cs="Arial"/>
+          <w:b/>
+          <w:i/>
+        </w:rPr>
+        <w:t xml:space="preserve">" </w:t>
+      </w:r>
+    </w:p>
+    <w:p>
+      <w:pPr>
+        <w:ind w:left="708" w:firstLine="708"/>
+        <w:rPr>
+          <w:rFonts w:ascii="Arial" w:hAnsi="Arial" w:cs="Arial"/>
+          <w:b/>
+          <w:i/>
+        </w:rPr>
+      </w:pPr>
+      <w:r>
+        <w:rPr>
+          <w:rFonts w:ascii="Arial" w:hAnsi="Arial" w:cs="Arial"/>
+          <w:b/>
+          <w:i/>
+        </w:rPr>
+        <w:t xml:space="preserve">AND </w:t>
+      </w:r>
+    </w:p>
+    <w:p>
+      <w:pPr>
+        <w:ind w:left="708" w:firstLine="708"/>
+        <w:rPr>
+          <w:rFonts w:ascii="Arial" w:hAnsi="Arial" w:cs="Arial"/>
+          <w:b/>
+          <w:i/>
+        </w:rPr>
+      </w:pPr>
+      <w:proofErr w:type="gramStart"/>
+      <w:r>
+        <w:rPr>
+          <w:rFonts w:ascii="Arial" w:hAnsi="Arial" w:cs="Arial"/>
+          <w:b/>
+          <w:i/>
+        </w:rPr>
+        <w:t>fato</w:t>
+      </w:r>
+      <w:proofErr w:type="gramEnd"/>
+      <w:r>
+        <w:rPr>
+          <w:rFonts w:ascii="Arial" w:hAnsi="Arial" w:cs="Arial"/>
+          <w:b/>
+          <w:i/>
+        </w:rPr>
+        <w:t>_resultados."</w:t>
+      </w:r>
+      <w:proofErr w:type="spellStart"/>
+      <w:r>
+        <w:rPr>
+          <w:rFonts w:ascii="Arial" w:hAnsi="Arial" w:cs="Arial"/>
+          <w:b/>
+          <w:i/>
+        </w:rPr>
+        <w:t>driverId</w:t>
+      </w:r>
+      <w:proofErr w:type="spellEnd"/>
+      <w:r>
+        <w:rPr>
+          <w:rFonts w:ascii="Arial" w:hAnsi="Arial" w:cs="Arial"/>
+          <w:b/>
+          <w:i/>
+        </w:rPr>
+        <w:t>" = fato_pit_</w:t>
+      </w:r>
+      <w:proofErr w:type="spellStart"/>
+      <w:r>
+        <w:rPr>
+          <w:rFonts w:ascii="Arial" w:hAnsi="Arial" w:cs="Arial"/>
+          <w:b/>
+          <w:i/>
+        </w:rPr>
+        <w:t>stops</w:t>
+      </w:r>
+      <w:proofErr w:type="spellEnd"/>
+      <w:r>
+        <w:rPr>
+          <w:rFonts w:ascii="Arial" w:hAnsi="Arial" w:cs="Arial"/>
+          <w:b/>
+          <w:i/>
+        </w:rPr>
+        <w:t>."</w:t>
+      </w:r>
+      <w:proofErr w:type="spellStart"/>
+      <w:r>
+        <w:rPr>
+          <w:rFonts w:ascii="Arial" w:hAnsi="Arial" w:cs="Arial"/>
+          <w:b/>
+          <w:i/>
+        </w:rPr>
+        <w:t>driverId</w:t>
+      </w:r>
+      <w:proofErr w:type="spellEnd"/>
+      <w:r>
+        <w:rPr>
+          <w:rFonts w:ascii="Arial" w:hAnsi="Arial" w:cs="Arial"/>
+          <w:b/>
+          <w:i/>
+        </w:rPr>
+        <w:t>"</w:t>
+      </w:r>
+    </w:p>
+    <w:p>
+      <w:pPr>
+        <w:ind w:left="708"/>
+        <w:rPr>
+          <w:rFonts w:ascii="Arial" w:hAnsi="Arial" w:cs="Arial"/>
+          <w:b/>
+          <w:sz w:val="24"/>
+          <w:szCs w:val="24"/>
+        </w:rPr>
+      </w:pPr>
+      <w:r>
+        <w:rPr>
+          <w:rFonts w:ascii="Arial" w:hAnsi="Arial" w:cs="Arial"/>
+          <w:b/>
+          <w:sz w:val="24"/>
+          <w:szCs w:val="24"/>
+        </w:rPr>
+        <w:t>WHERE dimensao_corridas."</w:t>
+      </w:r>
+      <w:proofErr w:type="spellStart"/>
+      <w:r>
+        <w:rPr>
+          <w:rFonts w:ascii="Arial" w:hAnsi="Arial" w:cs="Arial"/>
+          <w:b/>
+          <w:sz w:val="24"/>
+          <w:szCs w:val="24"/>
+        </w:rPr>
+        <w:t>circuitId</w:t>
+      </w:r>
+      <w:proofErr w:type="spellEnd"/>
+      <w:r>
+        <w:rPr>
+          <w:rFonts w:ascii="Arial" w:hAnsi="Arial" w:cs="Arial"/>
+          <w:b/>
+          <w:sz w:val="24"/>
+          <w:szCs w:val="24"/>
+        </w:rPr>
+        <w:t>" = 18</w:t>
+      </w:r>
+    </w:p>
+    <w:p>
+      <w:pPr>
+        <w:rPr>
+          <w:rFonts w:ascii="Arial" w:hAnsi="Arial" w:cs="Arial"/>
+          <w:sz w:val="24"/>
+          <w:szCs w:val="24"/>
+        </w:rPr>
+      </w:pPr>
+      <w:r>
+        <w:rPr>
+          <w:noProof/>
+          <w:lang w:eastAsia="pt-BR"/>
+        </w:rPr>
+        <w:lastRenderedPageBreak/>
+        <w:drawing>
+          <wp:anchor distT="0" distB="0" distL="114300" distR="114300" simplePos="0" relativeHeight="251659264" behindDoc="1" locked="0" layoutInCell="1" allowOverlap="1" wp14:anchorId="54E8A56B" wp14:editId="7C1ED3EE">
+            <wp:simplePos x="0" y="0"/>
+            <wp:positionH relativeFrom="margin">
+              <wp:align>center</wp:align>
+            </wp:positionH>
+            <wp:positionV relativeFrom="paragraph">
+              <wp:posOffset>400050</wp:posOffset>
+            </wp:positionV>
+            <wp:extent cx="6817353" cy="2733675"/>
+            <wp:effectExtent l="0" t="0" r="3175" b="0"/>
+            <wp:wrapTight wrapText="bothSides">
+              <wp:wrapPolygon edited="0">
+                <wp:start x="0" y="0"/>
+                <wp:lineTo x="0" y="21374"/>
+                <wp:lineTo x="21550" y="21374"/>
+                <wp:lineTo x="21550" y="0"/>
+                <wp:lineTo x="0" y="0"/>
+              </wp:wrapPolygon>
+            </wp:wrapTight>
+            <wp:docPr id="4" name="Imagem 4"/>
+            <wp:cNvGraphicFramePr>
+              <a:graphicFrameLocks xmlns:a="http://schemas.openxmlformats.org/drawingml/2006/main" noChangeAspect="1"/>
+            </wp:cNvGraphicFramePr>
+            <a:graphic xmlns:a="http://schemas.openxmlformats.org/drawingml/2006/main">
+              <a:graphicData uri="http://schemas.openxmlformats.org/drawingml/2006/picture">
+                <pic:pic xmlns:pic="http://schemas.openxmlformats.org/drawingml/2006/picture">
+                  <pic:nvPicPr>
+                    <pic:cNvPr id="1" name=""/>
+                    <pic:cNvPicPr/>
+                  </pic:nvPicPr>
+                  <pic:blipFill>
+                    <a:blip r:embed="rId7">
                       <a:extLst>
                         <a:ext uri="{28A0092B-C50C-407E-A947-70E740481C1C}">
                           <a14:useLocalDpi xmlns:a14="http://schemas.microsoft.com/office/drawing/2010/main" val="0"/>
@@ -428,7 +1515,7 @@
                   <pic:spPr>
                     <a:xfrm>
                       <a:off x="0" y="0"/>
-                      <a:ext cx="6087468" cy="1429524"/>
+                      <a:ext cx="6817353" cy="2733675"/>
                     </a:xfrm>
                     <a:prstGeom prst="rect">
                       <a:avLst/>
@@ -437,23 +1524,16 @@
                 </pic:pic>
               </a:graphicData>
             </a:graphic>
-            <wp14:sizeRelH relativeFrom="margin">
-              <wp14:pctWidth>0</wp14:pctWidth>
-            </wp14:sizeRelH>
-            <wp14:sizeRelV relativeFrom="margin">
-              <wp14:pctHeight>0</wp14:pctHeight>
-            </wp14:sizeRelV>
           </wp:anchor>
         </w:drawing>
       </w:r>
       <w:r>
         <w:rPr>
           <w:rFonts w:ascii="Arial" w:hAnsi="Arial" w:cs="Arial"/>
-          <w:b/>
-          <w:sz w:val="24"/>
-          <w:szCs w:val="24"/>
-        </w:rPr>
-        <w:t>Exemplo:</w:t>
+          <w:sz w:val="24"/>
+          <w:szCs w:val="24"/>
+        </w:rPr>
+        <w:t>Após isso, recuperamos uma tabela mais ou menos assim:</w:t>
       </w:r>
     </w:p>
     <w:p>
@@ -475,6 +1555,32 @@
           <w:szCs w:val="24"/>
         </w:rPr>
       </w:pPr>
+      <w:r>
+        <w:rPr>
+          <w:rFonts w:ascii="Arial" w:hAnsi="Arial" w:cs="Arial"/>
+          <w:sz w:val="24"/>
+          <w:szCs w:val="24"/>
+        </w:rPr>
+        <w:t>E então a salvamos em um arquivo .</w:t>
+      </w:r>
+      <w:proofErr w:type="spellStart"/>
+      <w:r>
+        <w:rPr>
+          <w:rFonts w:ascii="Arial" w:hAnsi="Arial" w:cs="Arial"/>
+          <w:sz w:val="24"/>
+          <w:szCs w:val="24"/>
+        </w:rPr>
+        <w:t>csv</w:t>
+      </w:r>
+      <w:proofErr w:type="spellEnd"/>
+      <w:r>
+        <w:rPr>
+          <w:rFonts w:ascii="Arial" w:hAnsi="Arial" w:cs="Arial"/>
+          <w:sz w:val="24"/>
+          <w:szCs w:val="24"/>
+        </w:rPr>
+        <w:t xml:space="preserve"> para trabalharmos somente nele para os próximos passos.</w:t>
+      </w:r>
     </w:p>
     <w:p>
       <w:pPr>
@@ -485,40 +1591,6 @@
           <w:szCs w:val="24"/>
         </w:rPr>
       </w:pPr>
-      <w:r>
-        <w:rPr>
-          <w:rFonts w:ascii="Arial" w:hAnsi="Arial" w:cs="Arial"/>
-          <w:sz w:val="24"/>
-          <w:szCs w:val="24"/>
-        </w:rPr>
-        <w:t xml:space="preserve">Utilizamos </w:t>
-      </w:r>
-      <w:proofErr w:type="spellStart"/>
-      <w:r>
-        <w:rPr>
-          <w:rFonts w:ascii="Arial" w:hAnsi="Arial" w:cs="Arial"/>
-          <w:sz w:val="24"/>
-          <w:szCs w:val="24"/>
-        </w:rPr>
-        <w:t>docker</w:t>
-      </w:r>
-      <w:proofErr w:type="spellEnd"/>
-      <w:r>
-        <w:rPr>
-          <w:rFonts w:ascii="Arial" w:hAnsi="Arial" w:cs="Arial"/>
-          <w:sz w:val="24"/>
-          <w:szCs w:val="24"/>
-        </w:rPr>
-        <w:t xml:space="preserve"> para lidar iniciar a conexão c</w:t>
-      </w:r>
-      <w:r>
-        <w:rPr>
-          <w:rFonts w:ascii="Arial" w:hAnsi="Arial" w:cs="Arial"/>
-          <w:sz w:val="24"/>
-          <w:szCs w:val="24"/>
-        </w:rPr>
-        <w:t>om o banco de dados localmente.</w:t>
-      </w:r>
     </w:p>
     <w:p>
       <w:pPr>
@@ -535,25 +1607,62 @@
           <w:sz w:val="24"/>
           <w:szCs w:val="24"/>
         </w:rPr>
-        <w:t xml:space="preserve">O banco de dados escolhido foi o </w:t>
+        <w:t xml:space="preserve">No arquivo </w:t>
       </w:r>
       <w:proofErr w:type="spellStart"/>
       <w:r>
         <w:rPr>
           <w:rFonts w:ascii="Arial" w:hAnsi="Arial" w:cs="Arial"/>
-          <w:sz w:val="24"/>
-          <w:szCs w:val="24"/>
-        </w:rPr>
-        <w:t>Postgres</w:t>
+          <w:b/>
+          <w:sz w:val="24"/>
+          <w:szCs w:val="24"/>
+        </w:rPr>
+        <w:t>AnaliseExploratoria</w:t>
+      </w:r>
+      <w:r>
+        <w:rPr>
+          <w:rFonts w:ascii="Arial" w:hAnsi="Arial" w:cs="Arial"/>
+          <w:b/>
+          <w:sz w:val="24"/>
+          <w:szCs w:val="24"/>
+        </w:rPr>
+        <w:t>.ipynb</w:t>
       </w:r>
       <w:proofErr w:type="spellEnd"/>
       <w:r>
         <w:rPr>
           <w:rFonts w:ascii="Arial" w:hAnsi="Arial" w:cs="Arial"/>
-          <w:sz w:val="24"/>
-          <w:szCs w:val="24"/>
-        </w:rPr>
-        <w:t>.</w:t>
+          <w:b/>
+          <w:sz w:val="24"/>
+          <w:szCs w:val="24"/>
+        </w:rPr>
+        <w:t xml:space="preserve"> </w:t>
+      </w:r>
+      <w:r>
+        <w:rPr>
+          <w:rFonts w:ascii="Arial" w:hAnsi="Arial" w:cs="Arial"/>
+          <w:sz w:val="24"/>
+          <w:szCs w:val="24"/>
+        </w:rPr>
+        <w:t xml:space="preserve">começamos a fazer uma análise mais profunda sobre os dados obtidos, como média de duração de </w:t>
+      </w:r>
+      <w:proofErr w:type="spellStart"/>
+      <w:r>
+        <w:rPr>
+          <w:rFonts w:ascii="Arial" w:hAnsi="Arial" w:cs="Arial"/>
+          <w:sz w:val="24"/>
+          <w:szCs w:val="24"/>
+        </w:rPr>
+        <w:t>pit_stops</w:t>
+      </w:r>
+      <w:proofErr w:type="spellEnd"/>
+      <w:r>
+        <w:rPr>
+          <w:rFonts w:ascii="Arial" w:hAnsi="Arial" w:cs="Arial"/>
+          <w:sz w:val="24"/>
+          <w:szCs w:val="24"/>
+        </w:rPr>
+        <w:t xml:space="preserve"> e desvio padrão</w:t>
       </w:r>
     </w:p>
     <w:p>
@@ -561,54 +1670,13 @@
         <w:jc w:val="both"/>
         <w:rPr>
           <w:rFonts w:ascii="Arial" w:hAnsi="Arial" w:cs="Arial"/>
-          <w:sz w:val="24"/>
-          <w:szCs w:val="24"/>
-        </w:rPr>
-      </w:pPr>
-      <w:r>
-        <w:rPr>
-          <w:rFonts w:ascii="Arial" w:hAnsi="Arial" w:cs="Arial"/>
-          <w:sz w:val="24"/>
-          <w:szCs w:val="24"/>
-        </w:rPr>
-        <w:t xml:space="preserve">As tabelas fato e dimensão foram geradas em um </w:t>
-      </w:r>
-      <w:proofErr w:type="spellStart"/>
-      <w:r>
-        <w:rPr>
-          <w:rFonts w:ascii="Arial" w:hAnsi="Arial" w:cs="Arial"/>
-          <w:sz w:val="24"/>
-          <w:szCs w:val="24"/>
-        </w:rPr>
-        <w:t>database</w:t>
-      </w:r>
-      <w:proofErr w:type="spellEnd"/>
-      <w:r>
-        <w:rPr>
-          <w:rFonts w:ascii="Arial" w:hAnsi="Arial" w:cs="Arial"/>
-          <w:sz w:val="24"/>
-          <w:szCs w:val="24"/>
-        </w:rPr>
-        <w:t xml:space="preserve"> chamado ‘</w:t>
-      </w:r>
-      <w:proofErr w:type="spellStart"/>
-      <w:r>
-        <w:rPr>
-          <w:rFonts w:ascii="Arial" w:hAnsi="Arial" w:cs="Arial"/>
-          <w:sz w:val="24"/>
-          <w:szCs w:val="24"/>
-        </w:rPr>
-        <w:t>dbanalise</w:t>
-      </w:r>
-      <w:proofErr w:type="spellEnd"/>
-      <w:r>
-        <w:rPr>
-          <w:rFonts w:ascii="Arial" w:hAnsi="Arial" w:cs="Arial"/>
-          <w:sz w:val="24"/>
-          <w:szCs w:val="24"/>
-        </w:rPr>
-        <w:t>’.</w:t>
-      </w:r>
+          <w:b/>
+          <w:sz w:val="24"/>
+          <w:szCs w:val="24"/>
+        </w:rPr>
+      </w:pPr>
+      <w:bookmarkStart w:id="0" w:name="_GoBack"/>
+      <w:bookmarkEnd w:id="0"/>
     </w:p>
     <w:p>
       <w:pPr>
@@ -719,76 +1787,6 @@
           <w:szCs w:val="24"/>
         </w:rPr>
       </w:pPr>
-      <w:r>
-        <w:rPr>
-          <w:noProof/>
-          <w:lang w:eastAsia="pt-BR"/>
-        </w:rPr>
-        <w:drawing>
-          <wp:anchor distT="0" distB="0" distL="114300" distR="114300" simplePos="0" relativeHeight="251658240" behindDoc="0" locked="0" layoutInCell="1" allowOverlap="1" wp14:anchorId="6D46121B" wp14:editId="34319843">
-            <wp:simplePos x="0" y="0"/>
-            <wp:positionH relativeFrom="margin">
-              <wp:align>center</wp:align>
-            </wp:positionH>
-            <wp:positionV relativeFrom="paragraph">
-              <wp:posOffset>290830</wp:posOffset>
-            </wp:positionV>
-            <wp:extent cx="6496050" cy="4908704"/>
-            <wp:effectExtent l="0" t="0" r="0" b="6350"/>
-            <wp:wrapNone/>
-            <wp:docPr id="3" name="Imagem 3"/>
-            <wp:cNvGraphicFramePr>
-              <a:graphicFrameLocks xmlns:a="http://schemas.openxmlformats.org/drawingml/2006/main" noChangeAspect="1"/>
-            </wp:cNvGraphicFramePr>
-            <a:graphic xmlns:a="http://schemas.openxmlformats.org/drawingml/2006/main">
-              <a:graphicData uri="http://schemas.openxmlformats.org/drawingml/2006/picture">
-                <pic:pic xmlns:pic="http://schemas.openxmlformats.org/drawingml/2006/picture">
-                  <pic:nvPicPr>
-                    <pic:cNvPr id="1" name=""/>
-                    <pic:cNvPicPr/>
-                  </pic:nvPicPr>
-                  <pic:blipFill>
-                    <a:blip r:embed="rId6">
-                      <a:extLst>
-                        <a:ext uri="{28A0092B-C50C-407E-A947-70E740481C1C}">
-                          <a14:useLocalDpi xmlns:a14="http://schemas.microsoft.com/office/drawing/2010/main" val="0"/>
-                        </a:ext>
-                      </a:extLst>
-                    </a:blip>
-                    <a:stretch>
-                      <a:fillRect/>
-                    </a:stretch>
-                  </pic:blipFill>
-                  <pic:spPr>
-                    <a:xfrm>
-                      <a:off x="0" y="0"/>
-                      <a:ext cx="6496050" cy="4908704"/>
-                    </a:xfrm>
-                    <a:prstGeom prst="rect">
-                      <a:avLst/>
-                    </a:prstGeom>
-                  </pic:spPr>
-                </pic:pic>
-              </a:graphicData>
-            </a:graphic>
-            <wp14:sizeRelH relativeFrom="margin">
-              <wp14:pctWidth>0</wp14:pctWidth>
-            </wp14:sizeRelH>
-            <wp14:sizeRelV relativeFrom="margin">
-              <wp14:pctHeight>0</wp14:pctHeight>
-            </wp14:sizeRelV>
-          </wp:anchor>
-        </w:drawing>
-      </w:r>
-      <w:r>
-        <w:rPr>
-          <w:rFonts w:ascii="Arial" w:hAnsi="Arial" w:cs="Arial"/>
-          <w:b/>
-          <w:sz w:val="24"/>
-          <w:szCs w:val="24"/>
-        </w:rPr>
-        <w:t>Diagrama ER</w:t>
-      </w:r>
     </w:p>
     <w:p>
       <w:pPr>
@@ -822,277 +1820,14 @@
           <w:szCs w:val="24"/>
         </w:rPr>
       </w:pPr>
-    </w:p>
-    <w:p>
-      <w:pPr>
-        <w:jc w:val="both"/>
-        <w:rPr>
-          <w:rFonts w:ascii="Arial" w:hAnsi="Arial" w:cs="Arial"/>
-          <w:b/>
-          <w:sz w:val="24"/>
-          <w:szCs w:val="24"/>
-        </w:rPr>
-      </w:pPr>
-    </w:p>
-    <w:p>
-      <w:pPr>
-        <w:jc w:val="both"/>
-        <w:rPr>
-          <w:rFonts w:ascii="Arial" w:hAnsi="Arial" w:cs="Arial"/>
-          <w:b/>
-          <w:sz w:val="24"/>
-          <w:szCs w:val="24"/>
-        </w:rPr>
-      </w:pPr>
-    </w:p>
-    <w:p>
-      <w:pPr>
-        <w:jc w:val="both"/>
-        <w:rPr>
-          <w:rFonts w:ascii="Arial" w:hAnsi="Arial" w:cs="Arial"/>
-          <w:b/>
-          <w:sz w:val="24"/>
-          <w:szCs w:val="24"/>
-        </w:rPr>
-      </w:pPr>
-    </w:p>
-    <w:p>
-      <w:pPr>
-        <w:jc w:val="both"/>
-        <w:rPr>
-          <w:rFonts w:ascii="Arial" w:hAnsi="Arial" w:cs="Arial"/>
-          <w:b/>
-          <w:sz w:val="24"/>
-          <w:szCs w:val="24"/>
-        </w:rPr>
-      </w:pPr>
-    </w:p>
-    <w:p>
-      <w:pPr>
-        <w:jc w:val="both"/>
-        <w:rPr>
-          <w:rFonts w:ascii="Arial" w:hAnsi="Arial" w:cs="Arial"/>
-          <w:b/>
-          <w:sz w:val="24"/>
-          <w:szCs w:val="24"/>
-        </w:rPr>
-      </w:pPr>
-    </w:p>
-    <w:p>
-      <w:pPr>
-        <w:jc w:val="both"/>
-        <w:rPr>
-          <w:rFonts w:ascii="Arial" w:hAnsi="Arial" w:cs="Arial"/>
-          <w:b/>
-          <w:sz w:val="24"/>
-          <w:szCs w:val="24"/>
-        </w:rPr>
-      </w:pPr>
-    </w:p>
-    <w:p>
-      <w:pPr>
-        <w:jc w:val="both"/>
-        <w:rPr>
-          <w:rFonts w:ascii="Arial" w:hAnsi="Arial" w:cs="Arial"/>
-          <w:b/>
-          <w:sz w:val="24"/>
-          <w:szCs w:val="24"/>
-        </w:rPr>
-      </w:pPr>
-    </w:p>
-    <w:p>
-      <w:pPr>
-        <w:jc w:val="both"/>
-        <w:rPr>
-          <w:rFonts w:ascii="Arial" w:hAnsi="Arial" w:cs="Arial"/>
-          <w:b/>
-          <w:sz w:val="24"/>
-          <w:szCs w:val="24"/>
-        </w:rPr>
-      </w:pPr>
-    </w:p>
-    <w:p>
-      <w:pPr>
-        <w:jc w:val="both"/>
-        <w:rPr>
-          <w:rFonts w:ascii="Arial" w:hAnsi="Arial" w:cs="Arial"/>
-          <w:b/>
-          <w:sz w:val="24"/>
-          <w:szCs w:val="24"/>
-        </w:rPr>
-      </w:pPr>
-    </w:p>
-    <w:p>
-      <w:pPr>
-        <w:jc w:val="both"/>
-        <w:rPr>
-          <w:rFonts w:ascii="Arial" w:hAnsi="Arial" w:cs="Arial"/>
-          <w:b/>
-          <w:sz w:val="24"/>
-          <w:szCs w:val="24"/>
-        </w:rPr>
-      </w:pPr>
-    </w:p>
-    <w:p>
-      <w:pPr>
-        <w:jc w:val="both"/>
-        <w:rPr>
-          <w:rFonts w:ascii="Arial" w:hAnsi="Arial" w:cs="Arial"/>
-          <w:b/>
-          <w:sz w:val="24"/>
-          <w:szCs w:val="24"/>
-        </w:rPr>
-      </w:pPr>
-    </w:p>
-    <w:p>
-      <w:pPr>
-        <w:jc w:val="both"/>
-        <w:rPr>
-          <w:rFonts w:ascii="Arial" w:hAnsi="Arial" w:cs="Arial"/>
-          <w:b/>
-          <w:sz w:val="24"/>
-          <w:szCs w:val="24"/>
-        </w:rPr>
-      </w:pPr>
-    </w:p>
-    <w:p>
-      <w:pPr>
-        <w:jc w:val="both"/>
-        <w:rPr>
-          <w:rFonts w:ascii="Arial" w:hAnsi="Arial" w:cs="Arial"/>
-          <w:b/>
-          <w:sz w:val="24"/>
-          <w:szCs w:val="24"/>
-        </w:rPr>
-      </w:pPr>
-    </w:p>
-    <w:p>
-      <w:pPr>
-        <w:jc w:val="both"/>
-        <w:rPr>
-          <w:rFonts w:ascii="Arial" w:hAnsi="Arial" w:cs="Arial"/>
-          <w:b/>
-          <w:sz w:val="24"/>
-          <w:szCs w:val="24"/>
-        </w:rPr>
-      </w:pPr>
-    </w:p>
-    <w:p>
-      <w:pPr>
-        <w:jc w:val="both"/>
-        <w:rPr>
-          <w:rFonts w:ascii="Arial" w:hAnsi="Arial" w:cs="Arial"/>
-          <w:b/>
-          <w:sz w:val="24"/>
-          <w:szCs w:val="24"/>
-        </w:rPr>
-      </w:pPr>
-    </w:p>
-    <w:p>
-      <w:pPr>
-        <w:jc w:val="both"/>
-        <w:rPr>
-          <w:rFonts w:ascii="Arial" w:hAnsi="Arial" w:cs="Arial"/>
-          <w:b/>
-          <w:sz w:val="24"/>
-          <w:szCs w:val="24"/>
-        </w:rPr>
-      </w:pPr>
-    </w:p>
-    <w:p>
-      <w:pPr>
-        <w:jc w:val="both"/>
-        <w:rPr>
-          <w:rFonts w:ascii="Arial" w:hAnsi="Arial" w:cs="Arial"/>
-          <w:b/>
-          <w:sz w:val="24"/>
-          <w:szCs w:val="24"/>
-        </w:rPr>
-      </w:pPr>
-    </w:p>
-    <w:p>
-      <w:pPr>
-        <w:jc w:val="both"/>
-        <w:rPr>
-          <w:rFonts w:ascii="Arial" w:hAnsi="Arial" w:cs="Arial"/>
-          <w:b/>
-          <w:sz w:val="24"/>
-          <w:szCs w:val="24"/>
-        </w:rPr>
-      </w:pPr>
-    </w:p>
-    <w:p>
-      <w:pPr>
-        <w:jc w:val="both"/>
-        <w:rPr>
-          <w:rFonts w:ascii="Arial" w:hAnsi="Arial" w:cs="Arial"/>
-          <w:b/>
-          <w:sz w:val="24"/>
-          <w:szCs w:val="24"/>
-        </w:rPr>
-      </w:pPr>
-    </w:p>
-    <w:p>
-      <w:pPr>
-        <w:jc w:val="both"/>
-        <w:rPr>
-          <w:rFonts w:ascii="Arial" w:hAnsi="Arial" w:cs="Arial"/>
-          <w:b/>
-          <w:sz w:val="24"/>
-          <w:szCs w:val="24"/>
-        </w:rPr>
-      </w:pPr>
-    </w:p>
-    <w:p>
-      <w:pPr>
-        <w:jc w:val="both"/>
-        <w:rPr>
-          <w:rFonts w:ascii="Arial" w:hAnsi="Arial" w:cs="Arial"/>
-          <w:b/>
-          <w:sz w:val="24"/>
-          <w:szCs w:val="24"/>
-        </w:rPr>
-      </w:pPr>
-    </w:p>
-    <w:p>
-      <w:pPr>
-        <w:jc w:val="both"/>
-        <w:rPr>
-          <w:rFonts w:ascii="Arial" w:hAnsi="Arial" w:cs="Arial"/>
-          <w:b/>
-          <w:sz w:val="24"/>
-          <w:szCs w:val="24"/>
-        </w:rPr>
-      </w:pPr>
-    </w:p>
-    <w:p>
-      <w:pPr>
-        <w:jc w:val="both"/>
-        <w:rPr>
-          <w:rFonts w:ascii="Arial" w:hAnsi="Arial" w:cs="Arial"/>
-          <w:b/>
-          <w:sz w:val="24"/>
-          <w:szCs w:val="24"/>
-        </w:rPr>
-      </w:pPr>
-    </w:p>
-    <w:p>
-      <w:pPr>
-        <w:jc w:val="both"/>
-        <w:rPr>
-          <w:rFonts w:ascii="Arial" w:hAnsi="Arial" w:cs="Arial"/>
-          <w:b/>
-          <w:sz w:val="24"/>
-          <w:szCs w:val="24"/>
-        </w:rPr>
-      </w:pPr>
-      <w:r>
-        <w:rPr>
-          <w:rFonts w:ascii="Arial" w:hAnsi="Arial" w:cs="Arial"/>
-          <w:b/>
-          <w:sz w:val="24"/>
-          <w:szCs w:val="24"/>
-        </w:rPr>
+      <w:r>
+        <w:rPr>
+          <w:rFonts w:ascii="Arial" w:hAnsi="Arial" w:cs="Arial"/>
+          <w:b/>
+          <w:sz w:val="24"/>
+          <w:szCs w:val="24"/>
+        </w:rPr>
+        <w:lastRenderedPageBreak/>
         <w:t>DICIONARIO DE DADOS:</w:t>
       </w:r>
     </w:p>
@@ -1446,6 +2181,8 @@
                 <w14:ligatures w14:val="none"/>
               </w:rPr>
             </w:pPr>
+            <w:proofErr w:type="spellStart"/>
+            <w:proofErr w:type="gramStart"/>
             <w:r>
               <w:rPr>
                 <w:rFonts w:ascii="Calibri" w:eastAsia="Times New Roman" w:hAnsi="Calibri" w:cs="Calibri"/>
@@ -1466,6 +2203,8 @@
               </w:rPr>
               <w:t>ame</w:t>
             </w:r>
+            <w:proofErr w:type="spellEnd"/>
+            <w:proofErr w:type="gramEnd"/>
           </w:p>
         </w:tc>
         <w:tc>
